--- a/GGS.DUU小组/G.D teamwork4/系统功能需求/3.2.3 快递员输入收件信息.docx
+++ b/GGS.DUU小组/G.D teamwork4/系统功能需求/3.2.3 快递员输入收件信息.docx
@@ -914,17 +914,10 @@
             </w:pPr>
             <w:r>
               <w:rPr>
-                <w:rFonts w:cstheme="minorHAnsi" w:hint="eastAsia"/>
-                <w:szCs w:val="21"/>
-              </w:rPr>
-              <w:t>当</w:t>
-            </w:r>
-            <w:r>
-              <w:rPr>
-                <w:rFonts w:cstheme="minorHAnsi"/>
-                <w:szCs w:val="21"/>
-              </w:rPr>
-              <w:t>订单号、收件人</w:t>
+                <w:rFonts w:cstheme="minorHAnsi"/>
+                <w:szCs w:val="21"/>
+              </w:rPr>
+              <w:t>收件人</w:t>
             </w:r>
             <w:r>
               <w:rPr>
@@ -938,7 +931,21 @@
                 <w:rFonts w:cstheme="minorHAnsi"/>
                 <w:szCs w:val="21"/>
               </w:rPr>
-              <w:t>、收件信息三者</w:t>
+              <w:t>、收件信息</w:t>
+            </w:r>
+            <w:r>
+              <w:rPr>
+                <w:rFonts w:cstheme="minorHAnsi" w:hint="eastAsia"/>
+                <w:szCs w:val="21"/>
+              </w:rPr>
+              <w:t>两</w:t>
+            </w:r>
+            <w:r>
+              <w:rPr>
+                <w:rFonts w:cstheme="minorHAnsi"/>
+                <w:szCs w:val="21"/>
+              </w:rPr>
+              <w:t>者</w:t>
             </w:r>
             <w:r>
               <w:rPr>
@@ -1668,11 +1675,6 @@
             </w:r>
           </w:p>
           <w:p>
-            <w:pPr>
-              <w:rPr>
-                <w:rFonts w:hint="eastAsia"/>
-              </w:rPr>
-            </w:pPr>
             <w:r>
               <w:t>Recipients.End.Update</w:t>
             </w:r>
@@ -1791,11 +1793,6 @@
             </w:r>
           </w:p>
           <w:p>
-            <w:pPr>
-              <w:rPr>
-                <w:rFonts w:hint="eastAsia"/>
-              </w:rPr>
-            </w:pPr>
             <w:r>
               <w:rPr>
                 <w:rFonts w:hint="eastAsia"/>
@@ -1858,16 +1855,9 @@
             </w:r>
           </w:p>
           <w:p>
-            <w:pPr>
-              <w:rPr>
-                <w:rFonts w:hint="eastAsia"/>
-              </w:rPr>
-            </w:pPr>
             <w:r>
               <w:t>Recipients.Update.Record</w:t>
             </w:r>
-            <w:bookmarkStart w:id="0" w:name="_GoBack"/>
-            <w:bookmarkEnd w:id="0"/>
           </w:p>
         </w:tc>
         <w:tc>
@@ -1913,7 +1903,7 @@
           <w:p>
             <w:pPr>
               <w:rPr>
-                <w:rFonts w:cstheme="minorHAnsi" w:hint="eastAsia"/>
+                <w:rFonts w:cstheme="minorHAnsi"/>
                 <w:szCs w:val="21"/>
               </w:rPr>
             </w:pPr>
@@ -1933,11 +1923,6 @@
             </w:r>
           </w:p>
           <w:p>
-            <w:pPr>
-              <w:rPr>
-                <w:rFonts w:hint="eastAsia"/>
-              </w:rPr>
-            </w:pPr>
             <w:r>
               <w:rPr>
                 <w:rFonts w:hint="eastAsia"/>
@@ -1969,6 +1954,172 @@
         </w:tc>
       </w:tr>
     </w:tbl>
+    <w:p>
+      <w:r>
+        <w:rPr>
+          <w:rFonts w:hint="eastAsia"/>
+        </w:rPr>
+        <w:t>输入</w:t>
+      </w:r>
+      <w:r>
+        <w:t>：</w:t>
+      </w:r>
+      <w:r>
+        <w:rPr>
+          <w:rFonts w:hint="eastAsia"/>
+        </w:rPr>
+        <w:t>2</w:t>
+      </w:r>
+      <w:r>
+        <w:rPr>
+          <w:rFonts w:hint="eastAsia"/>
+        </w:rPr>
+        <w:t xml:space="preserve">             </w:t>
+      </w:r>
+      <w:r>
+        <w:rPr>
+          <w:rFonts w:hint="eastAsia"/>
+        </w:rPr>
+        <w:t>功能点</w:t>
+      </w:r>
+      <w:r>
+        <w:t>测试</w:t>
+      </w:r>
+      <w:r>
+        <w:rPr>
+          <w:rFonts w:hint="eastAsia"/>
+        </w:rPr>
+        <w:t>总度：</w:t>
+      </w:r>
+      <w:r>
+        <w:rPr>
+          <w:rFonts w:hint="eastAsia"/>
+        </w:rPr>
+        <w:t>4*2+5*6+4*3+10*2+7*1=77</w:t>
+      </w:r>
+    </w:p>
+    <w:p>
+      <w:r>
+        <w:rPr>
+          <w:rFonts w:hint="eastAsia"/>
+        </w:rPr>
+        <w:t>输出</w:t>
+      </w:r>
+      <w:r>
+        <w:t>：</w:t>
+      </w:r>
+      <w:r>
+        <w:rPr>
+          <w:rFonts w:hint="eastAsia"/>
+        </w:rPr>
+        <w:t>6</w:t>
+      </w:r>
+      <w:r>
+        <w:rPr>
+          <w:rFonts w:hint="eastAsia"/>
+        </w:rPr>
+        <w:t xml:space="preserve">             FP</w:t>
+      </w:r>
+      <w:r>
+        <w:rPr>
+          <w:rFonts w:hint="eastAsia"/>
+        </w:rPr>
+        <w:t>（</w:t>
+      </w:r>
+      <w:r>
+        <w:rPr>
+          <w:rFonts w:hint="eastAsia"/>
+        </w:rPr>
+        <w:t>输入收件</w:t>
+      </w:r>
+      <w:r>
+        <w:t>信息</w:t>
+      </w:r>
+      <w:r>
+        <w:rPr>
+          <w:rFonts w:hint="eastAsia"/>
+        </w:rPr>
+        <w:t>）</w:t>
+      </w:r>
+      <w:r>
+        <w:t>=77*</w:t>
+      </w:r>
+      <w:r>
+        <w:rPr>
+          <w:rFonts w:hint="eastAsia"/>
+        </w:rPr>
+        <w:t>（</w:t>
+      </w:r>
+      <w:r>
+        <w:rPr>
+          <w:kern w:val="0"/>
+        </w:rPr>
+        <w:t>0.65+0.01*46</w:t>
+      </w:r>
+      <w:r>
+        <w:rPr>
+          <w:rFonts w:hint="eastAsia"/>
+          <w:kern w:val="0"/>
+        </w:rPr>
+        <w:t>）</w:t>
+      </w:r>
+      <w:bookmarkStart w:id="0" w:name="_GoBack"/>
+      <w:bookmarkEnd w:id="0"/>
+      <w:r>
+        <w:t>=85.47</w:t>
+      </w:r>
+    </w:p>
+    <w:p>
+      <w:r>
+        <w:rPr>
+          <w:rFonts w:hint="eastAsia"/>
+        </w:rPr>
+        <w:t>查询</w:t>
+      </w:r>
+      <w:r>
+        <w:t>：</w:t>
+      </w:r>
+      <w:r>
+        <w:rPr>
+          <w:rFonts w:hint="eastAsia"/>
+        </w:rPr>
+        <w:t>3</w:t>
+      </w:r>
+    </w:p>
+    <w:p>
+      <w:r>
+        <w:rPr>
+          <w:rFonts w:hint="eastAsia"/>
+        </w:rPr>
+        <w:t>逻辑文件</w:t>
+      </w:r>
+      <w:r>
+        <w:t>：</w:t>
+      </w:r>
+      <w:r>
+        <w:rPr>
+          <w:rFonts w:hint="eastAsia"/>
+        </w:rPr>
+        <w:t>2</w:t>
+      </w:r>
+    </w:p>
+    <w:p>
+      <w:r>
+        <w:rPr>
+          <w:rFonts w:hint="eastAsia"/>
+        </w:rPr>
+        <w:t>对外接口</w:t>
+      </w:r>
+      <w:r>
+        <w:t>：</w:t>
+      </w:r>
+      <w:r>
+        <w:rPr>
+          <w:rFonts w:hint="eastAsia"/>
+        </w:rPr>
+        <w:t>1</w:t>
+      </w:r>
+    </w:p>
     <w:p/>
     <w:sectPr>
       <w:pgSz w:w="11906" w:h="16838"/>
